--- a/packages/serializers/docx/src/deserializer/__tests__/numbered_sublist.docx
+++ b/packages/serializers/docx/src/deserializer/__tests__/numbered_sublist.docx
@@ -24,6 +24,8 @@
       <w:bookmarkStart w:id="8" w:name="OLE_LINK20"/>
       <w:bookmarkStart w:id="9" w:name="OLE_LINK21"/>
       <w:bookmarkStart w:id="10" w:name="OLE_LINK22"/>
+      <w:bookmarkStart w:id="11" w:name="OLE_LINK26"/>
+      <w:bookmarkStart w:id="12" w:name="OLE_LINK27"/>
       <w:r>
         <w:rPr>
           <w:lang w:val="fr-BE"/>
@@ -251,13 +253,6 @@
     </w:p>
     <w:p>
       <w:pPr>
-        <w:rPr>
-          <w:lang w:val="fr-BE"/>
-        </w:rPr>
-      </w:pPr>
-    </w:p>
-    <w:p>
-      <w:pPr>
         <w:pStyle w:val="ListParagraph"/>
         <w:numPr>
           <w:ilvl w:val="0"/>
@@ -267,8 +262,8 @@
           <w:lang w:val="fr-BE"/>
         </w:rPr>
       </w:pPr>
-      <w:bookmarkStart w:id="11" w:name="_Hlk94829886"/>
-      <w:bookmarkStart w:id="12" w:name="OLE_LINK23"/>
+      <w:bookmarkStart w:id="13" w:name="_Hlk94829886"/>
+      <w:bookmarkStart w:id="14" w:name="OLE_LINK23"/>
       <w:r>
         <w:rPr>
           <w:lang w:val="fr-BE"/>
@@ -293,15 +288,8 @@
         </w:rPr>
         <w:t>b</w:t>
       </w:r>
-    </w:p>
-    <w:bookmarkEnd w:id="11"/>
-    <w:bookmarkEnd w:id="12"/>
-    <w:p>
-      <w:pPr>
-        <w:rPr>
-          <w:lang w:val="fr-BE"/>
-        </w:rPr>
-      </w:pPr>
+      <w:bookmarkEnd w:id="13"/>
+      <w:bookmarkEnd w:id="14"/>
     </w:p>
     <w:p>
       <w:pPr>
@@ -338,13 +326,6 @@
         </w:rPr>
         <w:t>b</w:t>
       </w:r>
-    </w:p>
-    <w:p>
-      <w:pPr>
-        <w:rPr>
-          <w:lang w:val="fr-BE"/>
-        </w:rPr>
-      </w:pPr>
     </w:p>
     <w:p>
       <w:pPr>
@@ -384,6 +365,8 @@
       <w:bookmarkEnd w:id="8"/>
       <w:bookmarkEnd w:id="9"/>
       <w:bookmarkEnd w:id="10"/>
+      <w:bookmarkEnd w:id="11"/>
+      <w:bookmarkEnd w:id="12"/>
     </w:p>
     <w:sectPr>
       <w:pgSz w:w="12240" w:h="15840"/>
